--- a/Project Proposal.docx
+++ b/Project Proposal.docx
@@ -142,7 +142,15 @@
           <w:sz w:val="40"/>
           <w:szCs w:val="40"/>
         </w:rPr>
-        <w:t>Is juvenile incarceration influenced by children exiting the Foster Care System?</w:t>
+        <w:t>How is</w:t>
+      </w:r>
+      <w:r>
+        <w:rPr>
+          <w:rFonts w:ascii="Times New Roman" w:hAnsi="Times New Roman" w:cs="Times New Roman"/>
+          <w:sz w:val="40"/>
+          <w:szCs w:val="40"/>
+        </w:rPr>
+        <w:t xml:space="preserve"> juvenile incarceration influenced by the Foster Care System?</w:t>
       </w:r>
     </w:p>
     <w:p>
@@ -158,6 +166,14 @@
           <w:szCs w:val="40"/>
         </w:rPr>
       </w:pPr>
+      <w:r>
+        <w:rPr>
+          <w:rFonts w:ascii="Times New Roman" w:hAnsi="Times New Roman" w:cs="Times New Roman"/>
+          <w:sz w:val="40"/>
+          <w:szCs w:val="40"/>
+        </w:rPr>
+        <w:t xml:space="preserve">What is the overall trend of </w:t>
+      </w:r>
     </w:p>
     <w:p>
       <w:pPr>
@@ -213,7 +229,15 @@
           <w:sz w:val="40"/>
           <w:szCs w:val="40"/>
         </w:rPr>
-        <w:t xml:space="preserve">The Foster Care System is a necessary government program; however, there are unfortunate outcomes.  We are looking to see if children leaving Foster Care is linked to juvenile incarcerations rates. </w:t>
+        <w:t xml:space="preserve">The Foster Care System is a necessary government program; however, there are unfortunate outcomes.  </w:t>
+      </w:r>
+      <w:r>
+        <w:rPr>
+          <w:rFonts w:ascii="Times New Roman" w:hAnsi="Times New Roman" w:cs="Times New Roman"/>
+          <w:sz w:val="40"/>
+          <w:szCs w:val="40"/>
+        </w:rPr>
+        <w:t>There is a Foster Care to Prison pipeline. There are studies showing 80% of inmates in prison have spent time in foster care.  We are checking so if there is a link between the Foster Care System and juvenile incarceration.  We are also</w:t>
       </w:r>
     </w:p>
     <w:p>
@@ -280,6 +304,7 @@
           <w:sz w:val="40"/>
           <w:szCs w:val="40"/>
         </w:rPr>
+        <w:lastRenderedPageBreak/>
         <w:t>Python</w:t>
       </w:r>
     </w:p>
@@ -346,7 +371,6 @@
           <w:sz w:val="40"/>
           <w:szCs w:val="40"/>
         </w:rPr>
-        <w:lastRenderedPageBreak/>
         <w:t>Trello</w:t>
       </w:r>
     </w:p>
@@ -398,6 +422,94 @@
       <w:pPr>
         <w:pStyle w:val="ListParagraph"/>
         <w:numPr>
+          <w:ilvl w:val="1"/>
+          <w:numId w:val="5"/>
+        </w:numPr>
+        <w:rPr>
+          <w:rFonts w:ascii="Times New Roman" w:hAnsi="Times New Roman" w:cs="Times New Roman"/>
+          <w:sz w:val="40"/>
+          <w:szCs w:val="40"/>
+        </w:rPr>
+      </w:pPr>
+      <w:r>
+        <w:rPr>
+          <w:rFonts w:ascii="Times New Roman" w:hAnsi="Times New Roman" w:cs="Times New Roman"/>
+          <w:sz w:val="40"/>
+          <w:szCs w:val="40"/>
+        </w:rPr>
+        <w:t>Tableau</w:t>
+      </w:r>
+    </w:p>
+    <w:p>
+      <w:pPr>
+        <w:pStyle w:val="ListParagraph"/>
+        <w:numPr>
+          <w:ilvl w:val="1"/>
+          <w:numId w:val="5"/>
+        </w:numPr>
+        <w:rPr>
+          <w:rFonts w:ascii="Times New Roman" w:hAnsi="Times New Roman" w:cs="Times New Roman"/>
+          <w:sz w:val="40"/>
+          <w:szCs w:val="40"/>
+        </w:rPr>
+      </w:pPr>
+      <w:r>
+        <w:rPr>
+          <w:rFonts w:ascii="Times New Roman" w:hAnsi="Times New Roman" w:cs="Times New Roman"/>
+          <w:sz w:val="40"/>
+          <w:szCs w:val="40"/>
+        </w:rPr>
+        <w:t>Microsoft Office</w:t>
+      </w:r>
+    </w:p>
+    <w:p>
+      <w:pPr>
+        <w:pStyle w:val="ListParagraph"/>
+        <w:numPr>
+          <w:ilvl w:val="1"/>
+          <w:numId w:val="5"/>
+        </w:numPr>
+        <w:rPr>
+          <w:rFonts w:ascii="Times New Roman" w:hAnsi="Times New Roman" w:cs="Times New Roman"/>
+          <w:sz w:val="40"/>
+          <w:szCs w:val="40"/>
+        </w:rPr>
+      </w:pPr>
+      <w:r>
+        <w:rPr>
+          <w:rFonts w:ascii="Times New Roman" w:hAnsi="Times New Roman" w:cs="Times New Roman"/>
+          <w:sz w:val="40"/>
+          <w:szCs w:val="40"/>
+        </w:rPr>
+        <w:t>Jupyter Notebook</w:t>
+      </w:r>
+    </w:p>
+    <w:p>
+      <w:pPr>
+        <w:pStyle w:val="ListParagraph"/>
+        <w:numPr>
+          <w:ilvl w:val="1"/>
+          <w:numId w:val="5"/>
+        </w:numPr>
+        <w:rPr>
+          <w:rFonts w:ascii="Times New Roman" w:hAnsi="Times New Roman" w:cs="Times New Roman"/>
+          <w:sz w:val="40"/>
+          <w:szCs w:val="40"/>
+        </w:rPr>
+      </w:pPr>
+      <w:r>
+        <w:rPr>
+          <w:rFonts w:ascii="Times New Roman" w:hAnsi="Times New Roman" w:cs="Times New Roman"/>
+          <w:sz w:val="40"/>
+          <w:szCs w:val="40"/>
+        </w:rPr>
+        <w:t>GPower</w:t>
+      </w:r>
+    </w:p>
+    <w:p>
+      <w:pPr>
+        <w:pStyle w:val="ListParagraph"/>
+        <w:numPr>
           <w:ilvl w:val="0"/>
           <w:numId w:val="5"/>
         </w:numPr>
@@ -413,7 +525,185 @@
           <w:sz w:val="40"/>
           <w:szCs w:val="40"/>
         </w:rPr>
+        <w:t>Any programs not listed will not be used</w:t>
+      </w:r>
+    </w:p>
+    <w:p>
+      <w:pPr>
+        <w:pStyle w:val="ListParagraph"/>
+        <w:numPr>
+          <w:ilvl w:val="0"/>
+          <w:numId w:val="5"/>
+        </w:numPr>
+        <w:rPr>
+          <w:rFonts w:ascii="Times New Roman" w:hAnsi="Times New Roman" w:cs="Times New Roman"/>
+          <w:sz w:val="40"/>
+          <w:szCs w:val="40"/>
+        </w:rPr>
+      </w:pPr>
+      <w:r>
+        <w:rPr>
+          <w:rFonts w:ascii="Times New Roman" w:hAnsi="Times New Roman" w:cs="Times New Roman"/>
+          <w:sz w:val="40"/>
+          <w:szCs w:val="40"/>
+        </w:rPr>
+        <w:t>All skills needed for this project have been acquired. There will be no need for any addition skills.</w:t>
+      </w:r>
+    </w:p>
+    <w:p>
+      <w:pPr>
+        <w:pStyle w:val="ListParagraph"/>
+        <w:numPr>
+          <w:ilvl w:val="0"/>
+          <w:numId w:val="5"/>
+        </w:numPr>
+        <w:rPr>
+          <w:rFonts w:ascii="Times New Roman" w:hAnsi="Times New Roman" w:cs="Times New Roman"/>
+          <w:sz w:val="40"/>
+          <w:szCs w:val="40"/>
+        </w:rPr>
+      </w:pPr>
+      <w:r>
+        <w:rPr>
+          <w:rFonts w:ascii="Times New Roman" w:hAnsi="Times New Roman" w:cs="Times New Roman"/>
+          <w:sz w:val="40"/>
+          <w:szCs w:val="40"/>
+        </w:rPr>
+        <w:t>Willing to work at least 20 hours a week to finish project.  If needed willing more than 20 hours to finish.</w:t>
+      </w:r>
+    </w:p>
+    <w:p>
+      <w:pPr>
+        <w:pStyle w:val="ListParagraph"/>
+        <w:numPr>
+          <w:ilvl w:val="0"/>
+          <w:numId w:val="5"/>
+        </w:numPr>
+        <w:rPr>
+          <w:rFonts w:ascii="Times New Roman" w:hAnsi="Times New Roman" w:cs="Times New Roman"/>
+          <w:sz w:val="40"/>
+          <w:szCs w:val="40"/>
+        </w:rPr>
+      </w:pPr>
+      <w:r>
+        <w:rPr>
+          <w:rFonts w:ascii="Times New Roman" w:hAnsi="Times New Roman" w:cs="Times New Roman"/>
+          <w:sz w:val="40"/>
+          <w:szCs w:val="40"/>
+        </w:rPr>
+        <w:t xml:space="preserve">If needed changing data or adding necessary </w:t>
+      </w:r>
+      <w:r>
+        <w:rPr>
+          <w:rFonts w:ascii="Times New Roman" w:hAnsi="Times New Roman" w:cs="Times New Roman"/>
+          <w:sz w:val="40"/>
+          <w:szCs w:val="40"/>
+        </w:rPr>
+        <w:t>data is encouraged</w:t>
+      </w:r>
+    </w:p>
+    <w:p>
+      <w:pPr>
+        <w:pStyle w:val="ListParagraph"/>
+        <w:numPr>
+          <w:ilvl w:val="0"/>
+          <w:numId w:val="5"/>
+        </w:numPr>
+        <w:rPr>
+          <w:rFonts w:ascii="Times New Roman" w:hAnsi="Times New Roman" w:cs="Times New Roman"/>
+          <w:sz w:val="40"/>
+          <w:szCs w:val="40"/>
+        </w:rPr>
+      </w:pPr>
+      <w:r>
+        <w:rPr>
+          <w:rFonts w:ascii="Times New Roman" w:hAnsi="Times New Roman" w:cs="Times New Roman"/>
+          <w:sz w:val="40"/>
+          <w:szCs w:val="40"/>
+        </w:rPr>
         <w:t>We are looking to use Independent Chi-square and analyses.</w:t>
+      </w:r>
+    </w:p>
+    <w:p>
+      <w:pPr>
+        <w:pStyle w:val="ListParagraph"/>
+        <w:numPr>
+          <w:ilvl w:val="0"/>
+          <w:numId w:val="5"/>
+        </w:numPr>
+        <w:rPr>
+          <w:rFonts w:ascii="Times New Roman" w:hAnsi="Times New Roman" w:cs="Times New Roman"/>
+          <w:sz w:val="40"/>
+          <w:szCs w:val="40"/>
+        </w:rPr>
+      </w:pPr>
+      <w:r>
+        <w:rPr>
+          <w:rFonts w:ascii="Times New Roman" w:hAnsi="Times New Roman" w:cs="Times New Roman"/>
+          <w:sz w:val="40"/>
+          <w:szCs w:val="40"/>
+        </w:rPr>
+        <w:t>Machine Learning is not one of the analyses that will be completed.</w:t>
+      </w:r>
+    </w:p>
+    <w:p>
+      <w:pPr>
+        <w:pStyle w:val="ListParagraph"/>
+        <w:numPr>
+          <w:ilvl w:val="0"/>
+          <w:numId w:val="5"/>
+        </w:numPr>
+        <w:rPr>
+          <w:rFonts w:ascii="Times New Roman" w:hAnsi="Times New Roman" w:cs="Times New Roman"/>
+          <w:sz w:val="40"/>
+          <w:szCs w:val="40"/>
+        </w:rPr>
+      </w:pPr>
+      <w:r>
+        <w:rPr>
+          <w:rFonts w:ascii="Times New Roman" w:hAnsi="Times New Roman" w:cs="Times New Roman"/>
+          <w:sz w:val="40"/>
+          <w:szCs w:val="40"/>
+        </w:rPr>
+        <w:t>Any statistical analyses that are needed will be completed or applied.</w:t>
+      </w:r>
+    </w:p>
+    <w:p>
+      <w:pPr>
+        <w:pStyle w:val="ListParagraph"/>
+        <w:numPr>
+          <w:ilvl w:val="0"/>
+          <w:numId w:val="5"/>
+        </w:numPr>
+        <w:rPr>
+          <w:rFonts w:ascii="Times New Roman" w:hAnsi="Times New Roman" w:cs="Times New Roman"/>
+          <w:sz w:val="40"/>
+          <w:szCs w:val="40"/>
+        </w:rPr>
+      </w:pPr>
+      <w:r>
+        <w:rPr>
+          <w:rFonts w:ascii="Times New Roman" w:hAnsi="Times New Roman" w:cs="Times New Roman"/>
+          <w:sz w:val="40"/>
+          <w:szCs w:val="40"/>
+        </w:rPr>
+        <w:t xml:space="preserve">Big data is not required to complete </w:t>
+      </w:r>
+      <w:r>
+        <w:rPr>
+          <w:rFonts w:ascii="Times New Roman" w:hAnsi="Times New Roman" w:cs="Times New Roman"/>
+          <w:sz w:val="40"/>
+          <w:szCs w:val="40"/>
+        </w:rPr>
+        <w:t xml:space="preserve">this </w:t>
+      </w:r>
+      <w:r>
+        <w:rPr>
+          <w:rFonts w:ascii="Times New Roman" w:hAnsi="Times New Roman" w:cs="Times New Roman"/>
+          <w:sz w:val="40"/>
+          <w:szCs w:val="40"/>
+        </w:rPr>
+        <w:t>project.</w:t>
       </w:r>
     </w:p>
     <w:p>
@@ -436,11 +726,61 @@
           <w:szCs w:val="52"/>
           <w:u w:val="single"/>
         </w:rPr>
+        <w:lastRenderedPageBreak/>
         <w:t>Functional Requirements:</w:t>
       </w:r>
     </w:p>
     <w:p>
       <w:pPr>
+        <w:pStyle w:val="ListParagraph"/>
+        <w:numPr>
+          <w:ilvl w:val="0"/>
+          <w:numId w:val="6"/>
+        </w:numPr>
+        <w:rPr>
+          <w:rFonts w:ascii="Times New Roman" w:hAnsi="Times New Roman" w:cs="Times New Roman"/>
+          <w:sz w:val="40"/>
+          <w:szCs w:val="40"/>
+        </w:rPr>
+      </w:pPr>
+      <w:r>
+        <w:rPr>
+          <w:rFonts w:ascii="Times New Roman" w:hAnsi="Times New Roman" w:cs="Times New Roman"/>
+          <w:sz w:val="40"/>
+          <w:szCs w:val="40"/>
+        </w:rPr>
+        <w:t>Python/ R Studio</w:t>
+      </w:r>
+    </w:p>
+    <w:p>
+      <w:pPr>
+        <w:pStyle w:val="ListParagraph"/>
+        <w:numPr>
+          <w:ilvl w:val="0"/>
+          <w:numId w:val="6"/>
+        </w:numPr>
+        <w:rPr>
+          <w:rFonts w:ascii="Times New Roman" w:hAnsi="Times New Roman" w:cs="Times New Roman"/>
+          <w:sz w:val="40"/>
+          <w:szCs w:val="40"/>
+        </w:rPr>
+      </w:pPr>
+      <w:r>
+        <w:rPr>
+          <w:rFonts w:ascii="Times New Roman" w:hAnsi="Times New Roman" w:cs="Times New Roman"/>
+          <w:sz w:val="40"/>
+          <w:szCs w:val="40"/>
+        </w:rPr>
+        <w:t>Statistical data on children in the Foster Care System by age from 2001-2019.</w:t>
+      </w:r>
+    </w:p>
+    <w:p>
+      <w:pPr>
+        <w:pStyle w:val="ListParagraph"/>
+        <w:numPr>
+          <w:ilvl w:val="0"/>
+          <w:numId w:val="6"/>
+        </w:numPr>
         <w:rPr>
           <w:rFonts w:ascii="Times New Roman" w:hAnsi="Times New Roman" w:cs="Times New Roman"/>
           <w:sz w:val="40"/>
@@ -479,6 +819,177 @@
           <w:szCs w:val="40"/>
         </w:rPr>
       </w:pPr>
+      <w:r>
+        <w:rPr>
+          <w:rFonts w:ascii="Times New Roman" w:hAnsi="Times New Roman" w:cs="Times New Roman"/>
+          <w:sz w:val="40"/>
+          <w:szCs w:val="40"/>
+        </w:rPr>
+        <w:tab/>
+        <w:t>Douglas Bell</w:t>
+      </w:r>
+      <w:r>
+        <w:rPr>
+          <w:rFonts w:ascii="Times New Roman" w:hAnsi="Times New Roman" w:cs="Times New Roman"/>
+          <w:sz w:val="40"/>
+          <w:szCs w:val="40"/>
+        </w:rPr>
+        <w:t xml:space="preserve"> – 20 hours</w:t>
+      </w:r>
+    </w:p>
+    <w:p>
+      <w:pPr>
+        <w:rPr>
+          <w:rFonts w:ascii="Times New Roman" w:hAnsi="Times New Roman" w:cs="Times New Roman"/>
+          <w:sz w:val="40"/>
+          <w:szCs w:val="40"/>
+        </w:rPr>
+      </w:pPr>
+      <w:r>
+        <w:rPr>
+          <w:rFonts w:ascii="Times New Roman" w:hAnsi="Times New Roman" w:cs="Times New Roman"/>
+          <w:sz w:val="40"/>
+          <w:szCs w:val="40"/>
+        </w:rPr>
+        <w:tab/>
+        <w:t>Rushelle Phillips</w:t>
+      </w:r>
+      <w:r>
+        <w:rPr>
+          <w:rFonts w:ascii="Times New Roman" w:hAnsi="Times New Roman" w:cs="Times New Roman"/>
+          <w:sz w:val="40"/>
+          <w:szCs w:val="40"/>
+        </w:rPr>
+        <w:t xml:space="preserve"> – 20 hours</w:t>
+      </w:r>
+    </w:p>
+    <w:p>
+      <w:pPr>
+        <w:rPr>
+          <w:rFonts w:ascii="Times New Roman" w:hAnsi="Times New Roman" w:cs="Times New Roman"/>
+          <w:sz w:val="40"/>
+          <w:szCs w:val="40"/>
+        </w:rPr>
+      </w:pPr>
+      <w:r>
+        <w:rPr>
+          <w:rFonts w:ascii="Times New Roman" w:hAnsi="Times New Roman" w:cs="Times New Roman"/>
+          <w:sz w:val="40"/>
+          <w:szCs w:val="40"/>
+        </w:rPr>
+        <w:tab/>
+        <w:t>Rachel Korman</w:t>
+      </w:r>
+      <w:r>
+        <w:rPr>
+          <w:rFonts w:ascii="Times New Roman" w:hAnsi="Times New Roman" w:cs="Times New Roman"/>
+          <w:sz w:val="40"/>
+          <w:szCs w:val="40"/>
+        </w:rPr>
+        <w:t xml:space="preserve"> – 20 hours</w:t>
+      </w:r>
+    </w:p>
+    <w:p>
+      <w:pPr>
+        <w:rPr>
+          <w:rFonts w:ascii="Times New Roman" w:hAnsi="Times New Roman" w:cs="Times New Roman"/>
+          <w:sz w:val="40"/>
+          <w:szCs w:val="40"/>
+        </w:rPr>
+      </w:pPr>
+      <w:r>
+        <w:rPr>
+          <w:rFonts w:ascii="Times New Roman" w:hAnsi="Times New Roman" w:cs="Times New Roman"/>
+          <w:sz w:val="40"/>
+          <w:szCs w:val="40"/>
+        </w:rPr>
+        <w:tab/>
+        <w:t>Joseph Raetano</w:t>
+      </w:r>
+      <w:r>
+        <w:rPr>
+          <w:rFonts w:ascii="Times New Roman" w:hAnsi="Times New Roman" w:cs="Times New Roman"/>
+          <w:sz w:val="40"/>
+          <w:szCs w:val="40"/>
+        </w:rPr>
+        <w:t xml:space="preserve"> – 20 hours </w:t>
+      </w:r>
+    </w:p>
+    <w:p>
+      <w:pPr>
+        <w:rPr>
+          <w:rFonts w:ascii="Times New Roman" w:hAnsi="Times New Roman" w:cs="Times New Roman"/>
+          <w:sz w:val="40"/>
+          <w:szCs w:val="40"/>
+        </w:rPr>
+      </w:pPr>
+      <w:r>
+        <w:rPr>
+          <w:rFonts w:ascii="Times New Roman" w:hAnsi="Times New Roman" w:cs="Times New Roman"/>
+          <w:sz w:val="40"/>
+          <w:szCs w:val="40"/>
+        </w:rPr>
+        <w:t>Group meetings will be at least 1 hour a week.</w:t>
+      </w:r>
+    </w:p>
+    <w:p>
+      <w:pPr>
+        <w:rPr>
+          <w:rFonts w:ascii="Times New Roman" w:hAnsi="Times New Roman" w:cs="Times New Roman"/>
+          <w:sz w:val="40"/>
+          <w:szCs w:val="40"/>
+        </w:rPr>
+      </w:pPr>
+      <w:r>
+        <w:rPr>
+          <w:rFonts w:ascii="Times New Roman" w:hAnsi="Times New Roman" w:cs="Times New Roman"/>
+          <w:sz w:val="40"/>
+          <w:szCs w:val="40"/>
+        </w:rPr>
+        <w:t>Meetings with Joseph(instructor) 30 minutes a week.</w:t>
+      </w:r>
+    </w:p>
+    <w:p>
+      <w:pPr>
+        <w:rPr>
+          <w:rFonts w:ascii="Times New Roman" w:hAnsi="Times New Roman" w:cs="Times New Roman"/>
+          <w:sz w:val="40"/>
+          <w:szCs w:val="40"/>
+        </w:rPr>
+      </w:pPr>
+      <w:r>
+        <w:rPr>
+          <w:rFonts w:ascii="Times New Roman" w:hAnsi="Times New Roman" w:cs="Times New Roman"/>
+          <w:sz w:val="40"/>
+          <w:szCs w:val="40"/>
+        </w:rPr>
+        <w:t xml:space="preserve">Team meetings will be planned from the previous week’s </w:t>
+      </w:r>
+      <w:r>
+        <w:rPr>
+          <w:rFonts w:ascii="Times New Roman" w:hAnsi="Times New Roman" w:cs="Times New Roman"/>
+          <w:sz w:val="40"/>
+          <w:szCs w:val="40"/>
+        </w:rPr>
+        <w:t>meeting. Instructor meetings will be played by ear.</w:t>
+      </w:r>
+    </w:p>
+    <w:p>
+      <w:pPr>
+        <w:rPr>
+          <w:rFonts w:ascii="Times New Roman" w:hAnsi="Times New Roman" w:cs="Times New Roman"/>
+          <w:sz w:val="40"/>
+          <w:szCs w:val="40"/>
+        </w:rPr>
+      </w:pPr>
+      <w:r>
+        <w:rPr>
+          <w:rFonts w:ascii="Times New Roman" w:hAnsi="Times New Roman" w:cs="Times New Roman"/>
+          <w:sz w:val="40"/>
+          <w:szCs w:val="40"/>
+        </w:rPr>
+        <w:t>Fridays will be the cut off day for the Sprint.</w:t>
+      </w:r>
     </w:p>
     <w:p>
       <w:pPr>
@@ -505,12 +1016,47 @@
     </w:p>
     <w:p>
       <w:pPr>
-        <w:rPr>
-          <w:rFonts w:ascii="Times New Roman" w:hAnsi="Times New Roman" w:cs="Times New Roman"/>
-          <w:sz w:val="40"/>
-          <w:szCs w:val="40"/>
-        </w:rPr>
-      </w:pPr>
+        <w:pStyle w:val="ListParagraph"/>
+        <w:numPr>
+          <w:ilvl w:val="0"/>
+          <w:numId w:val="7"/>
+        </w:numPr>
+        <w:rPr>
+          <w:rFonts w:ascii="Times New Roman" w:hAnsi="Times New Roman" w:cs="Times New Roman"/>
+          <w:sz w:val="40"/>
+          <w:szCs w:val="40"/>
+        </w:rPr>
+      </w:pPr>
+      <w:r>
+        <w:rPr>
+          <w:rFonts w:ascii="Times New Roman" w:hAnsi="Times New Roman" w:cs="Times New Roman"/>
+          <w:sz w:val="40"/>
+          <w:szCs w:val="40"/>
+        </w:rPr>
+        <w:t>Week 1: Project Planning</w:t>
+      </w:r>
+    </w:p>
+    <w:p>
+      <w:pPr>
+        <w:pStyle w:val="ListParagraph"/>
+        <w:numPr>
+          <w:ilvl w:val="0"/>
+          <w:numId w:val="7"/>
+        </w:numPr>
+        <w:rPr>
+          <w:rFonts w:ascii="Times New Roman" w:hAnsi="Times New Roman" w:cs="Times New Roman"/>
+          <w:sz w:val="40"/>
+          <w:szCs w:val="40"/>
+        </w:rPr>
+      </w:pPr>
+      <w:r>
+        <w:rPr>
+          <w:rFonts w:ascii="Times New Roman" w:hAnsi="Times New Roman" w:cs="Times New Roman"/>
+          <w:sz w:val="40"/>
+          <w:szCs w:val="40"/>
+        </w:rPr>
+        <w:t xml:space="preserve">Week 2: </w:t>
+      </w:r>
     </w:p>
     <w:p>
       <w:pPr>
@@ -564,6 +1110,7 @@
           <w:szCs w:val="52"/>
           <w:u w:val="single"/>
         </w:rPr>
+        <w:lastRenderedPageBreak/>
         <w:t>Assumptions:</w:t>
       </w:r>
     </w:p>
@@ -587,6 +1134,14 @@
           <w:szCs w:val="40"/>
         </w:rPr>
         <w:t>Python/R Studio</w:t>
+      </w:r>
+      <w:r>
+        <w:rPr>
+          <w:rFonts w:ascii="Times New Roman" w:hAnsi="Times New Roman" w:cs="Times New Roman"/>
+          <w:sz w:val="40"/>
+          <w:szCs w:val="40"/>
+        </w:rPr>
+        <w:t xml:space="preserve"> </w:t>
       </w:r>
     </w:p>
     <w:p>
@@ -714,8 +1269,15 @@
           <w:sz w:val="40"/>
           <w:szCs w:val="40"/>
         </w:rPr>
-        <w:lastRenderedPageBreak/>
         <w:t>Scheduling both a group meeting and instructor meeting with members in different time zones.</w:t>
+      </w:r>
+      <w:r>
+        <w:rPr>
+          <w:rFonts w:ascii="Times New Roman" w:hAnsi="Times New Roman" w:cs="Times New Roman"/>
+          <w:sz w:val="40"/>
+          <w:szCs w:val="40"/>
+        </w:rPr>
+        <w:t xml:space="preserve"> Being flexible and understanding with others and their personal time and limitations.</w:t>
       </w:r>
     </w:p>
     <w:p>
@@ -737,8 +1299,96 @@
           <w:sz w:val="40"/>
           <w:szCs w:val="40"/>
         </w:rPr>
-        <w:t>Little knowledge (improper training) on GitHub/GitKraken and Trello.  Leading to small mistakes taking up time to resolve.</w:t>
-      </w:r>
+        <w:t>Little knowledge (improper training) on GitHub/GitKraken and Trello.  Leading to small mistakes taking up</w:t>
+      </w:r>
+      <w:r>
+        <w:rPr>
+          <w:rFonts w:ascii="Times New Roman" w:hAnsi="Times New Roman" w:cs="Times New Roman"/>
+          <w:sz w:val="40"/>
+          <w:szCs w:val="40"/>
+        </w:rPr>
+        <w:t xml:space="preserve"> too much</w:t>
+      </w:r>
+      <w:r>
+        <w:rPr>
+          <w:rFonts w:ascii="Times New Roman" w:hAnsi="Times New Roman" w:cs="Times New Roman"/>
+          <w:sz w:val="40"/>
+          <w:szCs w:val="40"/>
+        </w:rPr>
+        <w:t xml:space="preserve"> time to resolve.</w:t>
+      </w:r>
+      <w:r>
+        <w:rPr>
+          <w:rFonts w:ascii="Times New Roman" w:hAnsi="Times New Roman" w:cs="Times New Roman"/>
+          <w:sz w:val="40"/>
+          <w:szCs w:val="40"/>
+        </w:rPr>
+        <w:t xml:space="preserve"> Willingness to look up web tutorials or videos with clear instructions.  Asking instructor or mentors for clarification on those </w:t>
+      </w:r>
+      <w:r>
+        <w:rPr>
+          <w:rFonts w:ascii="Times New Roman" w:hAnsi="Times New Roman" w:cs="Times New Roman"/>
+          <w:sz w:val="40"/>
+          <w:szCs w:val="40"/>
+        </w:rPr>
+        <w:t>websites/programs.</w:t>
+      </w:r>
+    </w:p>
+    <w:p>
+      <w:pPr>
+        <w:pStyle w:val="ListParagraph"/>
+        <w:numPr>
+          <w:ilvl w:val="0"/>
+          <w:numId w:val="2"/>
+        </w:numPr>
+        <w:rPr>
+          <w:rFonts w:ascii="Times New Roman" w:hAnsi="Times New Roman" w:cs="Times New Roman"/>
+          <w:sz w:val="40"/>
+          <w:szCs w:val="40"/>
+        </w:rPr>
+      </w:pPr>
+      <w:r>
+        <w:rPr>
+          <w:rFonts w:ascii="Times New Roman" w:hAnsi="Times New Roman" w:cs="Times New Roman"/>
+          <w:sz w:val="40"/>
+          <w:szCs w:val="40"/>
+        </w:rPr>
+        <w:t xml:space="preserve">Lack of commitment.  As a group we need to encourage </w:t>
+      </w:r>
+      <w:r>
+        <w:rPr>
+          <w:rFonts w:ascii="Times New Roman" w:hAnsi="Times New Roman" w:cs="Times New Roman"/>
+          <w:sz w:val="40"/>
+          <w:szCs w:val="40"/>
+        </w:rPr>
+        <w:t xml:space="preserve">each </w:t>
+      </w:r>
+      <w:r>
+        <w:rPr>
+          <w:rFonts w:ascii="Times New Roman" w:hAnsi="Times New Roman" w:cs="Times New Roman"/>
+          <w:sz w:val="40"/>
+          <w:szCs w:val="40"/>
+        </w:rPr>
+        <w:t>team member</w:t>
+      </w:r>
+      <w:r>
+        <w:rPr>
+          <w:rFonts w:ascii="Times New Roman" w:hAnsi="Times New Roman" w:cs="Times New Roman"/>
+          <w:sz w:val="40"/>
+          <w:szCs w:val="40"/>
+        </w:rPr>
+        <w:t>.</w:t>
+      </w:r>
+    </w:p>
+    <w:p>
+      <w:pPr>
+        <w:pStyle w:val="ListParagraph"/>
+        <w:rPr>
+          <w:rFonts w:ascii="Times New Roman" w:hAnsi="Times New Roman" w:cs="Times New Roman"/>
+          <w:sz w:val="40"/>
+          <w:szCs w:val="40"/>
+        </w:rPr>
+      </w:pPr>
     </w:p>
     <w:p>
       <w:pPr>
@@ -782,7 +1432,16 @@
           <w:sz w:val="40"/>
           <w:szCs w:val="40"/>
         </w:rPr>
+        <w:lastRenderedPageBreak/>
         <w:t>Work schedule interfering with delivery schedule</w:t>
+      </w:r>
+      <w:r>
+        <w:rPr>
+          <w:rFonts w:ascii="Times New Roman" w:hAnsi="Times New Roman" w:cs="Times New Roman"/>
+          <w:sz w:val="40"/>
+          <w:szCs w:val="40"/>
+        </w:rPr>
+        <w:t>.  Ask work supervisor to work with the groups schedule</w:t>
       </w:r>
     </w:p>
     <w:p>
@@ -806,6 +1465,14 @@
         </w:rPr>
         <w:t>Poor Internet service/Internet service failing due to weather.</w:t>
       </w:r>
+      <w:r>
+        <w:rPr>
+          <w:rFonts w:ascii="Times New Roman" w:hAnsi="Times New Roman" w:cs="Times New Roman"/>
+          <w:sz w:val="40"/>
+          <w:szCs w:val="40"/>
+        </w:rPr>
+        <w:t xml:space="preserve"> Find a friend or family to their internet access. Or a library’s internet access.  Mobile access is also a work around.</w:t>
+      </w:r>
     </w:p>
     <w:p>
       <w:pPr>
@@ -826,7 +1493,15 @@
           <w:sz w:val="40"/>
           <w:szCs w:val="40"/>
         </w:rPr>
-        <w:t>Family matters ( ex. death of family member)</w:t>
+        <w:t>Family matters (ex. death of family member)</w:t>
+      </w:r>
+      <w:r>
+        <w:rPr>
+          <w:rFonts w:ascii="Times New Roman" w:hAnsi="Times New Roman" w:cs="Times New Roman"/>
+          <w:sz w:val="40"/>
+          <w:szCs w:val="40"/>
+        </w:rPr>
+        <w:t>.  Be understanding and willing to take on team member’s tasks, if needed.</w:t>
       </w:r>
     </w:p>
     <w:sectPr>
@@ -842,6 +1517,232 @@
 <file path=word/numbering.xml><?xml version="1.0" encoding="utf-8"?>
 <w:numbering xmlns:wpc="http://schemas.microsoft.com/office/word/2010/wordprocessingCanvas" xmlns:cx="http://schemas.microsoft.com/office/drawing/2014/chartex" xmlns:cx1="http://schemas.microsoft.com/office/drawing/2015/9/8/chartex" xmlns:cx2="http://schemas.microsoft.com/office/drawing/2015/10/21/chartex" xmlns:cx3="http://schemas.microsoft.com/office/drawing/2016/5/9/chartex" xmlns:cx4="http://schemas.microsoft.com/office/drawing/2016/5/10/chartex" xmlns:cx5="http://schemas.microsoft.com/office/drawing/2016/5/11/chartex" xmlns:cx6="http://schemas.microsoft.com/office/drawing/2016/5/12/chartex" xmlns:cx7="http://schemas.microsoft.com/office/drawing/2016/5/13/chartex" xmlns:cx8="http://schemas.microsoft.com/office/drawing/2016/5/14/chartex" xmlns:mc="http://schemas.openxmlformats.org/markup-compatibility/2006" xmlns:aink="http://schemas.microsoft.com/office/drawing/2016/ink" xmlns:am3d="http://schemas.microsoft.com/office/drawing/2017/model3d" xmlns:o="urn:schemas-microsoft-com:office:office" xmlns:r="http://schemas.openxmlformats.org/officeDocument/2006/relationships" xmlns:m="http://schemas.openxmlformats.org/officeDocument/2006/math" xmlns:v="urn:schemas-microsoft-com:vml" xmlns:wp14="http://schemas.microsoft.com/office/word/2010/wordprocessingDrawing" xmlns:wp="http://schemas.openxmlformats.org/drawingml/2006/wordprocessingDrawing" xmlns:w10="urn:schemas-microsoft-com:office:word" xmlns:w="http://schemas.openxmlformats.org/wordprocessingml/2006/main" xmlns:w14="http://schemas.microsoft.com/office/word/2010/wordml" xmlns:w15="http://schemas.microsoft.com/office/word/2012/wordml" xmlns:w16cex="http://schemas.microsoft.com/office/word/2018/wordml/cex" xmlns:w16cid="http://schemas.microsoft.com/office/word/2016/wordml/cid" xmlns:w16="http://schemas.microsoft.com/office/word/2018/wordml" xmlns:w16sdtdh="http://schemas.microsoft.com/office/word/2020/wordml/sdtdatahash" xmlns:w16se="http://schemas.microsoft.com/office/word/2015/wordml/symex" xmlns:wpg="http://schemas.microsoft.com/office/word/2010/wordprocessingGroup" xmlns:wpi="http://schemas.microsoft.com/office/word/2010/wordprocessingInk" xmlns:wne="http://schemas.microsoft.com/office/word/2006/wordml" xmlns:wps="http://schemas.microsoft.com/office/word/2010/wordprocessingShape" mc:Ignorable="w14 w15 w16se w16cid w16 w16cex w16sdtdh wp14">
   <w:abstractNum w:abstractNumId="0" w15:restartNumberingAfterBreak="0">
+    <w:nsid w:val="1D335175"/>
+    <w:multiLevelType w:val="hybridMultilevel"/>
+    <w:tmpl w:val="587CF74A"/>
+    <w:lvl w:ilvl="0" w:tplc="04090001">
+      <w:start w:val="1"/>
+      <w:numFmt w:val="bullet"/>
+      <w:lvlText w:val=""/>
+      <w:lvlJc w:val="left"/>
+      <w:pPr>
+        <w:ind w:left="720" w:hanging="360"/>
+      </w:pPr>
+      <w:rPr>
+        <w:rFonts w:ascii="Symbol" w:hAnsi="Symbol" w:hint="default"/>
+      </w:rPr>
+    </w:lvl>
+    <w:lvl w:ilvl="1" w:tplc="04090003" w:tentative="1">
+      <w:start w:val="1"/>
+      <w:numFmt w:val="bullet"/>
+      <w:lvlText w:val="o"/>
+      <w:lvlJc w:val="left"/>
+      <w:pPr>
+        <w:ind w:left="1440" w:hanging="360"/>
+      </w:pPr>
+      <w:rPr>
+        <w:rFonts w:ascii="Courier New" w:hAnsi="Courier New" w:cs="Courier New" w:hint="default"/>
+      </w:rPr>
+    </w:lvl>
+    <w:lvl w:ilvl="2" w:tplc="04090005" w:tentative="1">
+      <w:start w:val="1"/>
+      <w:numFmt w:val="bullet"/>
+      <w:lvlText w:val=""/>
+      <w:lvlJc w:val="left"/>
+      <w:pPr>
+        <w:ind w:left="2160" w:hanging="360"/>
+      </w:pPr>
+      <w:rPr>
+        <w:rFonts w:ascii="Wingdings" w:hAnsi="Wingdings" w:hint="default"/>
+      </w:rPr>
+    </w:lvl>
+    <w:lvl w:ilvl="3" w:tplc="04090001" w:tentative="1">
+      <w:start w:val="1"/>
+      <w:numFmt w:val="bullet"/>
+      <w:lvlText w:val=""/>
+      <w:lvlJc w:val="left"/>
+      <w:pPr>
+        <w:ind w:left="2880" w:hanging="360"/>
+      </w:pPr>
+      <w:rPr>
+        <w:rFonts w:ascii="Symbol" w:hAnsi="Symbol" w:hint="default"/>
+      </w:rPr>
+    </w:lvl>
+    <w:lvl w:ilvl="4" w:tplc="04090003" w:tentative="1">
+      <w:start w:val="1"/>
+      <w:numFmt w:val="bullet"/>
+      <w:lvlText w:val="o"/>
+      <w:lvlJc w:val="left"/>
+      <w:pPr>
+        <w:ind w:left="3600" w:hanging="360"/>
+      </w:pPr>
+      <w:rPr>
+        <w:rFonts w:ascii="Courier New" w:hAnsi="Courier New" w:cs="Courier New" w:hint="default"/>
+      </w:rPr>
+    </w:lvl>
+    <w:lvl w:ilvl="5" w:tplc="04090005" w:tentative="1">
+      <w:start w:val="1"/>
+      <w:numFmt w:val="bullet"/>
+      <w:lvlText w:val=""/>
+      <w:lvlJc w:val="left"/>
+      <w:pPr>
+        <w:ind w:left="4320" w:hanging="360"/>
+      </w:pPr>
+      <w:rPr>
+        <w:rFonts w:ascii="Wingdings" w:hAnsi="Wingdings" w:hint="default"/>
+      </w:rPr>
+    </w:lvl>
+    <w:lvl w:ilvl="6" w:tplc="04090001" w:tentative="1">
+      <w:start w:val="1"/>
+      <w:numFmt w:val="bullet"/>
+      <w:lvlText w:val=""/>
+      <w:lvlJc w:val="left"/>
+      <w:pPr>
+        <w:ind w:left="5040" w:hanging="360"/>
+      </w:pPr>
+      <w:rPr>
+        <w:rFonts w:ascii="Symbol" w:hAnsi="Symbol" w:hint="default"/>
+      </w:rPr>
+    </w:lvl>
+    <w:lvl w:ilvl="7" w:tplc="04090003" w:tentative="1">
+      <w:start w:val="1"/>
+      <w:numFmt w:val="bullet"/>
+      <w:lvlText w:val="o"/>
+      <w:lvlJc w:val="left"/>
+      <w:pPr>
+        <w:ind w:left="5760" w:hanging="360"/>
+      </w:pPr>
+      <w:rPr>
+        <w:rFonts w:ascii="Courier New" w:hAnsi="Courier New" w:cs="Courier New" w:hint="default"/>
+      </w:rPr>
+    </w:lvl>
+    <w:lvl w:ilvl="8" w:tplc="04090005" w:tentative="1">
+      <w:start w:val="1"/>
+      <w:numFmt w:val="bullet"/>
+      <w:lvlText w:val=""/>
+      <w:lvlJc w:val="left"/>
+      <w:pPr>
+        <w:ind w:left="6480" w:hanging="360"/>
+      </w:pPr>
+      <w:rPr>
+        <w:rFonts w:ascii="Wingdings" w:hAnsi="Wingdings" w:hint="default"/>
+      </w:rPr>
+    </w:lvl>
+  </w:abstractNum>
+  <w:abstractNum w:abstractNumId="1" w15:restartNumberingAfterBreak="0">
+    <w:nsid w:val="2E3C6706"/>
+    <w:multiLevelType w:val="hybridMultilevel"/>
+    <w:tmpl w:val="4FE8E636"/>
+    <w:lvl w:ilvl="0" w:tplc="04090001">
+      <w:start w:val="1"/>
+      <w:numFmt w:val="bullet"/>
+      <w:lvlText w:val=""/>
+      <w:lvlJc w:val="left"/>
+      <w:pPr>
+        <w:ind w:left="720" w:hanging="360"/>
+      </w:pPr>
+      <w:rPr>
+        <w:rFonts w:ascii="Symbol" w:hAnsi="Symbol" w:hint="default"/>
+      </w:rPr>
+    </w:lvl>
+    <w:lvl w:ilvl="1" w:tplc="04090003" w:tentative="1">
+      <w:start w:val="1"/>
+      <w:numFmt w:val="bullet"/>
+      <w:lvlText w:val="o"/>
+      <w:lvlJc w:val="left"/>
+      <w:pPr>
+        <w:ind w:left="1440" w:hanging="360"/>
+      </w:pPr>
+      <w:rPr>
+        <w:rFonts w:ascii="Courier New" w:hAnsi="Courier New" w:cs="Courier New" w:hint="default"/>
+      </w:rPr>
+    </w:lvl>
+    <w:lvl w:ilvl="2" w:tplc="04090005" w:tentative="1">
+      <w:start w:val="1"/>
+      <w:numFmt w:val="bullet"/>
+      <w:lvlText w:val=""/>
+      <w:lvlJc w:val="left"/>
+      <w:pPr>
+        <w:ind w:left="2160" w:hanging="360"/>
+      </w:pPr>
+      <w:rPr>
+        <w:rFonts w:ascii="Wingdings" w:hAnsi="Wingdings" w:hint="default"/>
+      </w:rPr>
+    </w:lvl>
+    <w:lvl w:ilvl="3" w:tplc="04090001" w:tentative="1">
+      <w:start w:val="1"/>
+      <w:numFmt w:val="bullet"/>
+      <w:lvlText w:val=""/>
+      <w:lvlJc w:val="left"/>
+      <w:pPr>
+        <w:ind w:left="2880" w:hanging="360"/>
+      </w:pPr>
+      <w:rPr>
+        <w:rFonts w:ascii="Symbol" w:hAnsi="Symbol" w:hint="default"/>
+      </w:rPr>
+    </w:lvl>
+    <w:lvl w:ilvl="4" w:tplc="04090003" w:tentative="1">
+      <w:start w:val="1"/>
+      <w:numFmt w:val="bullet"/>
+      <w:lvlText w:val="o"/>
+      <w:lvlJc w:val="left"/>
+      <w:pPr>
+        <w:ind w:left="3600" w:hanging="360"/>
+      </w:pPr>
+      <w:rPr>
+        <w:rFonts w:ascii="Courier New" w:hAnsi="Courier New" w:cs="Courier New" w:hint="default"/>
+      </w:rPr>
+    </w:lvl>
+    <w:lvl w:ilvl="5" w:tplc="04090005" w:tentative="1">
+      <w:start w:val="1"/>
+      <w:numFmt w:val="bullet"/>
+      <w:lvlText w:val=""/>
+      <w:lvlJc w:val="left"/>
+      <w:pPr>
+        <w:ind w:left="4320" w:hanging="360"/>
+      </w:pPr>
+      <w:rPr>
+        <w:rFonts w:ascii="Wingdings" w:hAnsi="Wingdings" w:hint="default"/>
+      </w:rPr>
+    </w:lvl>
+    <w:lvl w:ilvl="6" w:tplc="04090001" w:tentative="1">
+      <w:start w:val="1"/>
+      <w:numFmt w:val="bullet"/>
+      <w:lvlText w:val=""/>
+      <w:lvlJc w:val="left"/>
+      <w:pPr>
+        <w:ind w:left="5040" w:hanging="360"/>
+      </w:pPr>
+      <w:rPr>
+        <w:rFonts w:ascii="Symbol" w:hAnsi="Symbol" w:hint="default"/>
+      </w:rPr>
+    </w:lvl>
+    <w:lvl w:ilvl="7" w:tplc="04090003" w:tentative="1">
+      <w:start w:val="1"/>
+      <w:numFmt w:val="bullet"/>
+      <w:lvlText w:val="o"/>
+      <w:lvlJc w:val="left"/>
+      <w:pPr>
+        <w:ind w:left="5760" w:hanging="360"/>
+      </w:pPr>
+      <w:rPr>
+        <w:rFonts w:ascii="Courier New" w:hAnsi="Courier New" w:cs="Courier New" w:hint="default"/>
+      </w:rPr>
+    </w:lvl>
+    <w:lvl w:ilvl="8" w:tplc="04090005" w:tentative="1">
+      <w:start w:val="1"/>
+      <w:numFmt w:val="bullet"/>
+      <w:lvlText w:val=""/>
+      <w:lvlJc w:val="left"/>
+      <w:pPr>
+        <w:ind w:left="6480" w:hanging="360"/>
+      </w:pPr>
+      <w:rPr>
+        <w:rFonts w:ascii="Wingdings" w:hAnsi="Wingdings" w:hint="default"/>
+      </w:rPr>
+    </w:lvl>
+  </w:abstractNum>
+  <w:abstractNum w:abstractNumId="2" w15:restartNumberingAfterBreak="0">
     <w:nsid w:val="42B548EE"/>
     <w:multiLevelType w:val="hybridMultilevel"/>
     <w:tmpl w:val="3070A6C6"/>
@@ -954,7 +1855,7 @@
       </w:rPr>
     </w:lvl>
   </w:abstractNum>
-  <w:abstractNum w:abstractNumId="1" w15:restartNumberingAfterBreak="0">
+  <w:abstractNum w:abstractNumId="3" w15:restartNumberingAfterBreak="0">
     <w:nsid w:val="531B793C"/>
     <w:multiLevelType w:val="hybridMultilevel"/>
     <w:tmpl w:val="97D68BCE"/>
@@ -1067,7 +1968,7 @@
       </w:rPr>
     </w:lvl>
   </w:abstractNum>
-  <w:abstractNum w:abstractNumId="2" w15:restartNumberingAfterBreak="0">
+  <w:abstractNum w:abstractNumId="4" w15:restartNumberingAfterBreak="0">
     <w:nsid w:val="64D74E31"/>
     <w:multiLevelType w:val="hybridMultilevel"/>
     <w:tmpl w:val="03400F7E"/>
@@ -1180,7 +2081,7 @@
       </w:rPr>
     </w:lvl>
   </w:abstractNum>
-  <w:abstractNum w:abstractNumId="3" w15:restartNumberingAfterBreak="0">
+  <w:abstractNum w:abstractNumId="5" w15:restartNumberingAfterBreak="0">
     <w:nsid w:val="71800284"/>
     <w:multiLevelType w:val="hybridMultilevel"/>
     <w:tmpl w:val="6270F8CC"/>
@@ -1293,7 +2194,7 @@
       </w:rPr>
     </w:lvl>
   </w:abstractNum>
-  <w:abstractNum w:abstractNumId="4" w15:restartNumberingAfterBreak="0">
+  <w:abstractNum w:abstractNumId="6" w15:restartNumberingAfterBreak="0">
     <w:nsid w:val="7A2521DD"/>
     <w:multiLevelType w:val="hybridMultilevel"/>
     <w:tmpl w:val="B31849DA"/>
@@ -1407,19 +2308,25 @@
     </w:lvl>
   </w:abstractNum>
   <w:num w:numId="1">
+    <w:abstractNumId w:val="6"/>
+  </w:num>
+  <w:num w:numId="2">
     <w:abstractNumId w:val="4"/>
   </w:num>
-  <w:num w:numId="2">
+  <w:num w:numId="3">
+    <w:abstractNumId w:val="3"/>
+  </w:num>
+  <w:num w:numId="4">
+    <w:abstractNumId w:val="5"/>
+  </w:num>
+  <w:num w:numId="5">
     <w:abstractNumId w:val="2"/>
   </w:num>
-  <w:num w:numId="3">
+  <w:num w:numId="6">
+    <w:abstractNumId w:val="0"/>
+  </w:num>
+  <w:num w:numId="7">
     <w:abstractNumId w:val="1"/>
-  </w:num>
-  <w:num w:numId="4">
-    <w:abstractNumId w:val="3"/>
-  </w:num>
-  <w:num w:numId="5">
-    <w:abstractNumId w:val="0"/>
   </w:num>
 </w:numbering>
 </file>
